--- a/2018-06-25 FONTES e Manual Usuario/Manual.docx
+++ b/2018-06-25 FONTES e Manual Usuario/Manual.docx
@@ -4,54 +4,275 @@
   <w:body>
     <w:p>
       <w:pPr>
+        <w:spacing w:line="240" w:lineRule="auto"/>
+        <w:ind w:left="708" w:firstLine="708"/>
+        <w:rPr>
+          <w:rFonts w:ascii="Times New Roman" w:hAnsi="Times New Roman" w:cs="Times New Roman"/>
+          <w:b/>
+          <w:sz w:val="24"/>
+        </w:rPr>
+      </w:pPr>
+      <w:r>
+        <w:rPr>
+          <w:rFonts w:ascii="Times New Roman" w:hAnsi="Times New Roman" w:cs="Times New Roman"/>
+          <w:b/>
+          <w:sz w:val="24"/>
+        </w:rPr>
+        <w:t>FURB - Fundação Universidade Regional de Blumenau</w:t>
+      </w:r>
+    </w:p>
+    <w:p>
+      <w:pPr>
+        <w:spacing w:line="240" w:lineRule="auto"/>
         <w:jc w:val="center"/>
         <w:rPr>
-          <w:rFonts w:ascii="Arial" w:hAnsi="Arial" w:cs="Arial"/>
+          <w:rFonts w:ascii="Times New Roman" w:hAnsi="Times New Roman" w:cs="Times New Roman"/>
+          <w:sz w:val="24"/>
+        </w:rPr>
+      </w:pPr>
+      <w:r>
+        <w:rPr>
+          <w:rFonts w:ascii="Times New Roman" w:hAnsi="Times New Roman" w:cs="Times New Roman"/>
+          <w:sz w:val="24"/>
+        </w:rPr>
+        <w:t>Disciplina: Projeto de Software 2</w:t>
+      </w:r>
+    </w:p>
+    <w:p>
+      <w:pPr>
+        <w:spacing w:line="240" w:lineRule="auto"/>
+        <w:jc w:val="center"/>
+        <w:rPr>
+          <w:rFonts w:ascii="Times New Roman" w:hAnsi="Times New Roman" w:cs="Times New Roman"/>
+          <w:sz w:val="24"/>
+        </w:rPr>
+      </w:pPr>
+      <w:r>
+        <w:rPr>
+          <w:rFonts w:ascii="Times New Roman" w:hAnsi="Times New Roman" w:cs="Times New Roman"/>
+          <w:sz w:val="24"/>
+        </w:rPr>
+        <w:t>Professor: Mauro Marcelo Mattos</w:t>
+      </w:r>
+    </w:p>
+    <w:p>
+      <w:pPr>
+        <w:spacing w:line="240" w:lineRule="auto"/>
+        <w:jc w:val="center"/>
+        <w:rPr>
+          <w:rFonts w:ascii="Times New Roman" w:hAnsi="Times New Roman" w:cs="Times New Roman"/>
+        </w:rPr>
+      </w:pPr>
+      <w:r>
+        <w:rPr>
+          <w:rFonts w:ascii="Times New Roman" w:hAnsi="Times New Roman" w:cs="Times New Roman"/>
+          <w:sz w:val="24"/>
+        </w:rPr>
+        <w:t xml:space="preserve">Aluno: </w:t>
+      </w:r>
+      <w:r>
+        <w:rPr>
+          <w:rFonts w:ascii="Times New Roman" w:hAnsi="Times New Roman" w:cs="Times New Roman"/>
+          <w:sz w:val="24"/>
+        </w:rPr>
+        <w:t>Rafael de Moura Pacheco</w:t>
+      </w:r>
+    </w:p>
+    <w:p/>
+    <w:p/>
+    <w:p/>
+    <w:p/>
+    <w:p/>
+    <w:p/>
+    <w:p/>
+    <w:p/>
+    <w:p/>
+    <w:p/>
+    <w:p/>
+    <w:p/>
+    <w:p>
+      <w:pPr>
+        <w:jc w:val="center"/>
+        <w:rPr>
+          <w:rFonts w:ascii="Times New Roman" w:hAnsi="Times New Roman" w:cs="Times New Roman"/>
           <w:b/>
-          <w:sz w:val="28"/>
-          <w:szCs w:val="24"/>
-        </w:rPr>
-      </w:pPr>
-      <w:r>
-        <w:rPr>
-          <w:rFonts w:ascii="Arial" w:hAnsi="Arial" w:cs="Arial"/>
+          <w:sz w:val="32"/>
+          <w:szCs w:val="32"/>
+        </w:rPr>
+      </w:pPr>
+      <w:r>
+        <w:rPr>
+          <w:rFonts w:ascii="Times New Roman" w:hAnsi="Times New Roman" w:cs="Times New Roman"/>
           <w:b/>
-          <w:sz w:val="28"/>
-          <w:szCs w:val="24"/>
-        </w:rPr>
-        <w:t>Tagarela</w:t>
-      </w:r>
-      <w:r>
-        <w:rPr>
-          <w:rFonts w:ascii="Arial" w:hAnsi="Arial" w:cs="Arial"/>
+          <w:sz w:val="32"/>
+          <w:szCs w:val="32"/>
+        </w:rPr>
+        <w:t>MANUAL DO USUÁRIO</w:t>
+      </w:r>
+    </w:p>
+    <w:p>
+      <w:pPr>
+        <w:jc w:val="center"/>
+        <w:rPr>
+          <w:rFonts w:ascii="Times New Roman" w:hAnsi="Times New Roman" w:cs="Times New Roman"/>
+          <w:sz w:val="32"/>
+          <w:szCs w:val="32"/>
+        </w:rPr>
+      </w:pPr>
+      <w:r>
+        <w:rPr>
+          <w:rFonts w:ascii="Times New Roman" w:hAnsi="Times New Roman" w:cs="Times New Roman"/>
+          <w:sz w:val="32"/>
+          <w:szCs w:val="32"/>
+        </w:rPr>
+        <w:t>HARBOR SISTEMAS EDUCACIONAIS</w:t>
+      </w:r>
+    </w:p>
+    <w:p>
+      <w:pPr>
+        <w:jc w:val="center"/>
+        <w:rPr>
+          <w:rFonts w:ascii="Times New Roman" w:hAnsi="Times New Roman" w:cs="Times New Roman"/>
           <w:b/>
-          <w:sz w:val="28"/>
-          <w:szCs w:val="24"/>
-        </w:rPr>
-        <w:t>:</w:t>
-      </w:r>
-      <w:r>
-        <w:rPr>
-          <w:rFonts w:ascii="Arial" w:hAnsi="Arial" w:cs="Arial"/>
+          <w:sz w:val="32"/>
+          <w:szCs w:val="32"/>
+        </w:rPr>
+      </w:pPr>
+    </w:p>
+    <w:p>
+      <w:pPr>
+        <w:jc w:val="center"/>
+        <w:rPr>
+          <w:rFonts w:ascii="Times New Roman" w:hAnsi="Times New Roman" w:cs="Times New Roman"/>
           <w:b/>
-          <w:sz w:val="28"/>
-          <w:szCs w:val="24"/>
-        </w:rPr>
-        <w:t xml:space="preserve"> </w:t>
-      </w:r>
-      <w:r>
-        <w:rPr>
-          <w:rFonts w:ascii="Arial" w:hAnsi="Arial" w:cs="Arial"/>
+          <w:sz w:val="32"/>
+          <w:szCs w:val="32"/>
+        </w:rPr>
+      </w:pPr>
+    </w:p>
+    <w:p>
+      <w:pPr>
+        <w:jc w:val="center"/>
+        <w:rPr>
+          <w:rFonts w:ascii="Times New Roman" w:hAnsi="Times New Roman" w:cs="Times New Roman"/>
           <w:b/>
-          <w:sz w:val="28"/>
-          <w:szCs w:val="24"/>
-        </w:rPr>
-        <w:t>Manual do Usuário</w:t>
-      </w:r>
+          <w:sz w:val="32"/>
+          <w:szCs w:val="32"/>
+        </w:rPr>
+      </w:pPr>
     </w:p>
     <w:p>
       <w:pPr>
         <w:jc w:val="center"/>
+        <w:rPr>
+          <w:rFonts w:ascii="Times New Roman" w:hAnsi="Times New Roman" w:cs="Times New Roman"/>
+          <w:b/>
+          <w:sz w:val="32"/>
+          <w:szCs w:val="32"/>
+        </w:rPr>
+      </w:pPr>
+    </w:p>
+    <w:p>
+      <w:pPr>
+        <w:jc w:val="center"/>
+        <w:rPr>
+          <w:rFonts w:ascii="Times New Roman" w:hAnsi="Times New Roman" w:cs="Times New Roman"/>
+          <w:b/>
+          <w:sz w:val="32"/>
+          <w:szCs w:val="32"/>
+        </w:rPr>
+      </w:pPr>
+    </w:p>
+    <w:p>
+      <w:pPr>
+        <w:jc w:val="center"/>
+        <w:rPr>
+          <w:rFonts w:ascii="Times New Roman" w:hAnsi="Times New Roman" w:cs="Times New Roman"/>
+          <w:b/>
+          <w:sz w:val="32"/>
+          <w:szCs w:val="32"/>
+        </w:rPr>
+      </w:pPr>
+    </w:p>
+    <w:p>
+      <w:pPr>
+        <w:jc w:val="center"/>
+        <w:rPr>
+          <w:rFonts w:ascii="Times New Roman" w:hAnsi="Times New Roman" w:cs="Times New Roman"/>
+          <w:b/>
+          <w:sz w:val="32"/>
+          <w:szCs w:val="32"/>
+        </w:rPr>
+      </w:pPr>
+    </w:p>
+    <w:p>
+      <w:pPr>
+        <w:jc w:val="center"/>
+        <w:rPr>
+          <w:rFonts w:ascii="Times New Roman" w:hAnsi="Times New Roman" w:cs="Times New Roman"/>
+          <w:b/>
+          <w:sz w:val="32"/>
+          <w:szCs w:val="32"/>
+        </w:rPr>
+      </w:pPr>
+    </w:p>
+    <w:p>
+      <w:pPr>
+        <w:jc w:val="center"/>
+        <w:rPr>
+          <w:rFonts w:ascii="Times New Roman" w:hAnsi="Times New Roman" w:cs="Times New Roman"/>
+          <w:b/>
+          <w:sz w:val="32"/>
+          <w:szCs w:val="32"/>
+        </w:rPr>
+      </w:pPr>
+    </w:p>
+    <w:p>
+      <w:pPr>
+        <w:jc w:val="right"/>
+        <w:rPr>
+          <w:rFonts w:ascii="Times New Roman" w:hAnsi="Times New Roman" w:cs="Times New Roman"/>
+          <w:sz w:val="24"/>
+          <w:szCs w:val="32"/>
+        </w:rPr>
+      </w:pPr>
+    </w:p>
+    <w:p>
+      <w:pPr>
+        <w:jc w:val="right"/>
+        <w:rPr>
+          <w:rFonts w:ascii="Times New Roman" w:hAnsi="Times New Roman" w:cs="Times New Roman"/>
+          <w:sz w:val="24"/>
+          <w:szCs w:val="32"/>
+        </w:rPr>
+      </w:pPr>
+      <w:r>
+        <w:rPr>
+          <w:rFonts w:ascii="Times New Roman" w:hAnsi="Times New Roman" w:cs="Times New Roman"/>
+          <w:sz w:val="24"/>
+          <w:szCs w:val="32"/>
+        </w:rPr>
+        <w:t>Blumenau, 0</w:t>
+      </w:r>
+      <w:r>
+        <w:rPr>
+          <w:rFonts w:ascii="Times New Roman" w:hAnsi="Times New Roman" w:cs="Times New Roman"/>
+          <w:sz w:val="24"/>
+          <w:szCs w:val="32"/>
+        </w:rPr>
+        <w:t>2</w:t>
+      </w:r>
+      <w:r>
+        <w:rPr>
+          <w:rFonts w:ascii="Times New Roman" w:hAnsi="Times New Roman" w:cs="Times New Roman"/>
+          <w:sz w:val="24"/>
+          <w:szCs w:val="32"/>
+        </w:rPr>
+        <w:t xml:space="preserve"> de julho de 2018</w:t>
+      </w:r>
+    </w:p>
+    <w:p>
+      <w:pPr>
         <w:rPr>
           <w:rFonts w:ascii="Arial" w:hAnsi="Arial" w:cs="Arial"/>
           <w:b/>
@@ -162,7 +383,7 @@
                     <pic:cNvPicPr/>
                   </pic:nvPicPr>
                   <pic:blipFill>
-                    <a:blip r:embed="rId5">
+                    <a:blip r:embed="rId6">
                       <a:extLst>
                         <a:ext uri="{28A0092B-C50C-407E-A947-70E740481C1C}">
                           <a14:useLocalDpi xmlns:a14="http://schemas.microsoft.com/office/drawing/2010/main" val="0"/>
@@ -256,75 +477,51 @@
           <w:sz w:val="24"/>
           <w:szCs w:val="24"/>
         </w:rPr>
-        <w:t>Caso o usuário queira cancelar a criação, e voltar a tela inicial, basta clicar no botão “Cancelar”. Caso criado um usuário, ele será direcionado para a tela de “Pranchas”</w:t>
-      </w:r>
-    </w:p>
-    <w:p>
-      <w:pPr>
-        <w:rPr>
-          <w:rFonts w:ascii="Arial" w:hAnsi="Arial" w:cs="Arial"/>
-          <w:sz w:val="24"/>
-          <w:szCs w:val="24"/>
-        </w:rPr>
-      </w:pPr>
-      <w:r>
-        <w:rPr>
-          <w:rFonts w:ascii="Arial" w:hAnsi="Arial" w:cs="Arial"/>
-          <w:sz w:val="24"/>
-          <w:szCs w:val="24"/>
-        </w:rPr>
-        <w:t>Caso o usuário tenha digitado um “usuário” que já esteja criado, será exibida uma mensagem de alerta.</w:t>
+        <w:t>Caso o</w:t>
       </w:r>
       <w:bookmarkStart w:id="0" w:name="_GoBack"/>
       <w:bookmarkEnd w:id="0"/>
-    </w:p>
-    <w:p>
-      <w:pPr>
-        <w:rPr>
-          <w:rFonts w:ascii="Arial" w:hAnsi="Arial" w:cs="Arial"/>
-          <w:sz w:val="24"/>
-          <w:szCs w:val="24"/>
-        </w:rPr>
-      </w:pPr>
-      <w:r>
-        <w:rPr>
-          <w:rFonts w:ascii="Arial" w:hAnsi="Arial" w:cs="Arial"/>
-          <w:sz w:val="24"/>
-          <w:szCs w:val="24"/>
-        </w:rPr>
-        <w:t xml:space="preserve">Caso o usuário </w:t>
-      </w:r>
-      <w:r>
-        <w:rPr>
-          <w:rFonts w:ascii="Arial" w:hAnsi="Arial" w:cs="Arial"/>
-          <w:sz w:val="24"/>
-          <w:szCs w:val="24"/>
-        </w:rPr>
-        <w:t>não tenha digitado um dos campos</w:t>
-      </w:r>
-      <w:r>
-        <w:rPr>
-          <w:rFonts w:ascii="Arial" w:hAnsi="Arial" w:cs="Arial"/>
-          <w:sz w:val="24"/>
-          <w:szCs w:val="24"/>
-        </w:rPr>
-        <w:t xml:space="preserve">, </w:t>
-      </w:r>
-      <w:r>
-        <w:rPr>
-          <w:rFonts w:ascii="Arial" w:hAnsi="Arial" w:cs="Arial"/>
-          <w:sz w:val="24"/>
-          <w:szCs w:val="24"/>
-        </w:rPr>
-        <w:t>será</w:t>
-      </w:r>
-      <w:r>
-        <w:rPr>
-          <w:rFonts w:ascii="Arial" w:hAnsi="Arial" w:cs="Arial"/>
-          <w:sz w:val="24"/>
-          <w:szCs w:val="24"/>
-        </w:rPr>
-        <w:t xml:space="preserve"> exibida uma mensagem de alerta.</w:t>
+      <w:r>
+        <w:rPr>
+          <w:rFonts w:ascii="Arial" w:hAnsi="Arial" w:cs="Arial"/>
+          <w:sz w:val="24"/>
+          <w:szCs w:val="24"/>
+        </w:rPr>
+        <w:t xml:space="preserve"> usuário queira cancelar a criação, e voltar a tela inicial, basta clicar no botão “Cancelar”. Caso criado um usuário, ele será direcionado para a tela de “Pranchas”</w:t>
+      </w:r>
+    </w:p>
+    <w:p>
+      <w:pPr>
+        <w:rPr>
+          <w:rFonts w:ascii="Arial" w:hAnsi="Arial" w:cs="Arial"/>
+          <w:sz w:val="24"/>
+          <w:szCs w:val="24"/>
+        </w:rPr>
+      </w:pPr>
+      <w:r>
+        <w:rPr>
+          <w:rFonts w:ascii="Arial" w:hAnsi="Arial" w:cs="Arial"/>
+          <w:sz w:val="24"/>
+          <w:szCs w:val="24"/>
+        </w:rPr>
+        <w:t>Caso o usuário tenha digitado um “usuário” que já esteja criado, será exibida uma mensagem de alerta.</w:t>
+      </w:r>
+    </w:p>
+    <w:p>
+      <w:pPr>
+        <w:rPr>
+          <w:rFonts w:ascii="Arial" w:hAnsi="Arial" w:cs="Arial"/>
+          <w:sz w:val="24"/>
+          <w:szCs w:val="24"/>
+        </w:rPr>
+      </w:pPr>
+      <w:r>
+        <w:rPr>
+          <w:rFonts w:ascii="Arial" w:hAnsi="Arial" w:cs="Arial"/>
+          <w:sz w:val="24"/>
+          <w:szCs w:val="24"/>
+        </w:rPr>
+        <w:t>Caso o usuário não tenha digitado um dos campos, será exibida uma mensagem de alerta.</w:t>
       </w:r>
     </w:p>
     <w:p>
@@ -375,7 +572,7 @@
                     <pic:cNvPicPr/>
                   </pic:nvPicPr>
                   <pic:blipFill>
-                    <a:blip r:embed="rId6">
+                    <a:blip r:embed="rId7">
                       <a:extLst>
                         <a:ext uri="{28A0092B-C50C-407E-A947-70E740481C1C}">
                           <a14:useLocalDpi xmlns:a14="http://schemas.microsoft.com/office/drawing/2010/main" val="0"/>
@@ -438,7 +635,7 @@
                     <pic:cNvPicPr/>
                   </pic:nvPicPr>
                   <pic:blipFill>
-                    <a:blip r:embed="rId7">
+                    <a:blip r:embed="rId8">
                       <a:extLst>
                         <a:ext uri="{28A0092B-C50C-407E-A947-70E740481C1C}">
                           <a14:useLocalDpi xmlns:a14="http://schemas.microsoft.com/office/drawing/2010/main" val="0"/>
@@ -501,7 +698,7 @@
                     <pic:cNvPicPr/>
                   </pic:nvPicPr>
                   <pic:blipFill>
-                    <a:blip r:embed="rId8">
+                    <a:blip r:embed="rId9">
                       <a:extLst>
                         <a:ext uri="{28A0092B-C50C-407E-A947-70E740481C1C}">
                           <a14:useLocalDpi xmlns:a14="http://schemas.microsoft.com/office/drawing/2010/main" val="0"/>
@@ -581,7 +778,24 @@
           <w:sz w:val="24"/>
           <w:szCs w:val="24"/>
         </w:rPr>
-        <w:t>o usuário deverá preencher seu usuário e senha para efetuar o login no sistema. Caso tenha preenchido o usuário e senha corretamente, ele será direcionado a tela de “Pranchas”. Caso tenha informado usuário ou senha incorretamente, será exibida uma mensagem de alerta.</w:t>
+        <w:t xml:space="preserve">o usuário deverá preencher seu usuário e senha para efetuar o login no sistema. </w:t>
+      </w:r>
+    </w:p>
+    <w:p>
+      <w:pPr>
+        <w:rPr>
+          <w:rFonts w:ascii="Arial" w:hAnsi="Arial" w:cs="Arial"/>
+          <w:sz w:val="24"/>
+          <w:szCs w:val="24"/>
+        </w:rPr>
+      </w:pPr>
+      <w:r>
+        <w:rPr>
+          <w:rFonts w:ascii="Arial" w:hAnsi="Arial" w:cs="Arial"/>
+          <w:sz w:val="24"/>
+          <w:szCs w:val="24"/>
+        </w:rPr>
+        <w:t>Caso tenha preenchido o usuário e senha corretamente, ele será direcionado a tela de “Pranchas”. Caso tenha informado usuário ou senha incorretamente, será exibida uma mensagem de alerta.</w:t>
       </w:r>
     </w:p>
     <w:p>
@@ -632,7 +846,7 @@
                     <pic:cNvPicPr/>
                   </pic:nvPicPr>
                   <pic:blipFill>
-                    <a:blip r:embed="rId9">
+                    <a:blip r:embed="rId10">
                       <a:extLst>
                         <a:ext uri="{28A0092B-C50C-407E-A947-70E740481C1C}">
                           <a14:useLocalDpi xmlns:a14="http://schemas.microsoft.com/office/drawing/2010/main" val="0"/>
@@ -681,7 +895,7 @@
                     <pic:cNvPicPr/>
                   </pic:nvPicPr>
                   <pic:blipFill>
-                    <a:blip r:embed="rId10">
+                    <a:blip r:embed="rId11">
                       <a:extLst>
                         <a:ext uri="{28A0092B-C50C-407E-A947-70E740481C1C}">
                           <a14:useLocalDpi xmlns:a14="http://schemas.microsoft.com/office/drawing/2010/main" val="0"/>
@@ -858,7 +1072,7 @@
                     <pic:cNvPicPr/>
                   </pic:nvPicPr>
                   <pic:blipFill>
-                    <a:blip r:embed="rId11">
+                    <a:blip r:embed="rId12">
                       <a:extLst>
                         <a:ext uri="{28A0092B-C50C-407E-A947-70E740481C1C}">
                           <a14:useLocalDpi xmlns:a14="http://schemas.microsoft.com/office/drawing/2010/main" val="0"/>
@@ -925,7 +1139,41 @@
           <w:sz w:val="24"/>
           <w:szCs w:val="24"/>
         </w:rPr>
-        <w:t>poderá cadastrar uma nova prancha, informando o nome da prancha. Ao clicar em Adicionar, poderá selecionar uma imagem da galera. Ao clicar em Salvar, irá salvar a prancha para uso posterior para interação.</w:t>
+        <w:t xml:space="preserve">poderá cadastrar uma nova prancha, informando o nome da prancha. </w:t>
+      </w:r>
+    </w:p>
+    <w:p>
+      <w:pPr>
+        <w:rPr>
+          <w:rFonts w:ascii="Arial" w:hAnsi="Arial" w:cs="Arial"/>
+          <w:sz w:val="24"/>
+          <w:szCs w:val="24"/>
+        </w:rPr>
+      </w:pPr>
+      <w:r>
+        <w:rPr>
+          <w:rFonts w:ascii="Arial" w:hAnsi="Arial" w:cs="Arial"/>
+          <w:sz w:val="24"/>
+          <w:szCs w:val="24"/>
+        </w:rPr>
+        <w:t xml:space="preserve">Ao clicar em Adicionar, poderá selecionar uma imagem da galera. </w:t>
+      </w:r>
+    </w:p>
+    <w:p>
+      <w:pPr>
+        <w:rPr>
+          <w:rFonts w:ascii="Arial" w:hAnsi="Arial" w:cs="Arial"/>
+          <w:sz w:val="24"/>
+          <w:szCs w:val="24"/>
+        </w:rPr>
+      </w:pPr>
+      <w:r>
+        <w:rPr>
+          <w:rFonts w:ascii="Arial" w:hAnsi="Arial" w:cs="Arial"/>
+          <w:sz w:val="24"/>
+          <w:szCs w:val="24"/>
+        </w:rPr>
+        <w:t>Ao clicar em Salvar, irá salvar a prancha para uso posterior para interação.</w:t>
       </w:r>
     </w:p>
     <w:p>
@@ -969,7 +1217,7 @@
                     <pic:cNvPicPr/>
                   </pic:nvPicPr>
                   <pic:blipFill>
-                    <a:blip r:embed="rId12">
+                    <a:blip r:embed="rId13">
                       <a:extLst>
                         <a:ext uri="{28A0092B-C50C-407E-A947-70E740481C1C}">
                           <a14:useLocalDpi xmlns:a14="http://schemas.microsoft.com/office/drawing/2010/main" val="0"/>
@@ -1072,7 +1320,7 @@
                     <pic:cNvPicPr/>
                   </pic:nvPicPr>
                   <pic:blipFill>
-                    <a:blip r:embed="rId13">
+                    <a:blip r:embed="rId14">
                       <a:extLst>
                         <a:ext uri="{28A0092B-C50C-407E-A947-70E740481C1C}">
                           <a14:useLocalDpi xmlns:a14="http://schemas.microsoft.com/office/drawing/2010/main" val="0"/>
@@ -1233,7 +1481,7 @@
                     <pic:cNvPicPr/>
                   </pic:nvPicPr>
                   <pic:blipFill>
-                    <a:blip r:embed="rId14">
+                    <a:blip r:embed="rId15">
                       <a:extLst>
                         <a:ext uri="{28A0092B-C50C-407E-A947-70E740481C1C}">
                           <a14:useLocalDpi xmlns:a14="http://schemas.microsoft.com/office/drawing/2010/main" val="0"/>
@@ -1353,7 +1601,7 @@
                     <pic:cNvPicPr/>
                   </pic:nvPicPr>
                   <pic:blipFill>
-                    <a:blip r:embed="rId15">
+                    <a:blip r:embed="rId16">
                       <a:extLst>
                         <a:ext uri="{28A0092B-C50C-407E-A947-70E740481C1C}">
                           <a14:useLocalDpi xmlns:a14="http://schemas.microsoft.com/office/drawing/2010/main" val="0"/>
@@ -1490,7 +1738,7 @@
                     <pic:cNvPicPr/>
                   </pic:nvPicPr>
                   <pic:blipFill>
-                    <a:blip r:embed="rId16">
+                    <a:blip r:embed="rId17">
                       <a:extLst>
                         <a:ext uri="{28A0092B-C50C-407E-A947-70E740481C1C}">
                           <a14:useLocalDpi xmlns:a14="http://schemas.microsoft.com/office/drawing/2010/main" val="0"/>
@@ -1630,7 +1878,7 @@
                     <pic:cNvPicPr/>
                   </pic:nvPicPr>
                   <pic:blipFill>
-                    <a:blip r:embed="rId17">
+                    <a:blip r:embed="rId18">
                       <a:extLst>
                         <a:ext uri="{28A0092B-C50C-407E-A947-70E740481C1C}">
                           <a14:useLocalDpi xmlns:a14="http://schemas.microsoft.com/office/drawing/2010/main" val="0"/>
@@ -1750,7 +1998,7 @@
                     <pic:cNvPicPr/>
                   </pic:nvPicPr>
                   <pic:blipFill>
-                    <a:blip r:embed="rId18">
+                    <a:blip r:embed="rId19">
                       <a:extLst>
                         <a:ext uri="{28A0092B-C50C-407E-A947-70E740481C1C}">
                           <a14:useLocalDpi xmlns:a14="http://schemas.microsoft.com/office/drawing/2010/main" val="0"/>
@@ -1870,7 +2118,7 @@
                     <pic:cNvPicPr/>
                   </pic:nvPicPr>
                   <pic:blipFill>
-                    <a:blip r:embed="rId19">
+                    <a:blip r:embed="rId20">
                       <a:extLst>
                         <a:ext uri="{28A0092B-C50C-407E-A947-70E740481C1C}">
                           <a14:useLocalDpi xmlns:a14="http://schemas.microsoft.com/office/drawing/2010/main" val="0"/>
@@ -1914,6 +2162,243 @@
     </w:sectPr>
   </w:body>
 </w:document>
+</file>
+
+<file path=word/numbering.xml><?xml version="1.0" encoding="utf-8"?>
+<w:numbering xmlns:wpc="http://schemas.microsoft.com/office/word/2010/wordprocessingCanvas" xmlns:cx="http://schemas.microsoft.com/office/drawing/2014/chartex" xmlns:cx1="http://schemas.microsoft.com/office/drawing/2015/9/8/chartex" xmlns:cx2="http://schemas.microsoft.com/office/drawing/2015/10/21/chartex" xmlns:cx3="http://schemas.microsoft.com/office/drawing/2016/5/9/chartex" xmlns:cx4="http://schemas.microsoft.com/office/drawing/2016/5/10/chartex" xmlns:cx5="http://schemas.microsoft.com/office/drawing/2016/5/11/chartex" xmlns:cx6="http://schemas.microsoft.com/office/drawing/2016/5/12/chartex" xmlns:cx7="http://schemas.microsoft.com/office/drawing/2016/5/13/chartex" xmlns:cx8="http://schemas.microsoft.com/office/drawing/2016/5/14/chartex" xmlns:mc="http://schemas.openxmlformats.org/markup-compatibility/2006" xmlns:aink="http://schemas.microsoft.com/office/drawing/2016/ink" xmlns:am3d="http://schemas.microsoft.com/office/drawing/2017/model3d" xmlns:o="urn:schemas-microsoft-com:office:office" xmlns:r="http://schemas.openxmlformats.org/officeDocument/2006/relationships" xmlns:m="http://schemas.openxmlformats.org/officeDocument/2006/math" xmlns:v="urn:schemas-microsoft-com:vml" xmlns:wp14="http://schemas.microsoft.com/office/word/2010/wordprocessingDrawing" xmlns:wp="http://schemas.openxmlformats.org/drawingml/2006/wordprocessingDrawing" xmlns:w10="urn:schemas-microsoft-com:office:word" xmlns:w="http://schemas.openxmlformats.org/wordprocessingml/2006/main" xmlns:w14="http://schemas.microsoft.com/office/word/2010/wordml" xmlns:w15="http://schemas.microsoft.com/office/word/2012/wordml" xmlns:w16cid="http://schemas.microsoft.com/office/word/2016/wordml/cid" xmlns:w16se="http://schemas.microsoft.com/office/word/2015/wordml/symex" xmlns:wpg="http://schemas.microsoft.com/office/word/2010/wordprocessingGroup" xmlns:wpi="http://schemas.microsoft.com/office/word/2010/wordprocessingInk" xmlns:wne="http://schemas.microsoft.com/office/word/2006/wordml" xmlns:wps="http://schemas.microsoft.com/office/word/2010/wordprocessingShape" mc:Ignorable="w14 w15 w16se w16cid wp14">
+  <w:abstractNum w:abstractNumId="0" w15:restartNumberingAfterBreak="0">
+    <w:nsid w:val="39606601"/>
+    <w:multiLevelType w:val="hybridMultilevel"/>
+    <w:tmpl w:val="28A2237E"/>
+    <w:lvl w:ilvl="0" w:tplc="04160001">
+      <w:start w:val="1"/>
+      <w:numFmt w:val="bullet"/>
+      <w:lvlText w:val=""/>
+      <w:lvlJc w:val="left"/>
+      <w:pPr>
+        <w:ind w:left="720" w:hanging="360"/>
+      </w:pPr>
+      <w:rPr>
+        <w:rFonts w:ascii="Symbol" w:hAnsi="Symbol" w:hint="default"/>
+      </w:rPr>
+    </w:lvl>
+    <w:lvl w:ilvl="1" w:tplc="04160003" w:tentative="1">
+      <w:start w:val="1"/>
+      <w:numFmt w:val="bullet"/>
+      <w:lvlText w:val="o"/>
+      <w:lvlJc w:val="left"/>
+      <w:pPr>
+        <w:ind w:left="1440" w:hanging="360"/>
+      </w:pPr>
+      <w:rPr>
+        <w:rFonts w:ascii="Courier New" w:hAnsi="Courier New" w:cs="Courier New" w:hint="default"/>
+      </w:rPr>
+    </w:lvl>
+    <w:lvl w:ilvl="2" w:tplc="04160005" w:tentative="1">
+      <w:start w:val="1"/>
+      <w:numFmt w:val="bullet"/>
+      <w:lvlText w:val=""/>
+      <w:lvlJc w:val="left"/>
+      <w:pPr>
+        <w:ind w:left="2160" w:hanging="360"/>
+      </w:pPr>
+      <w:rPr>
+        <w:rFonts w:ascii="Wingdings" w:hAnsi="Wingdings" w:hint="default"/>
+      </w:rPr>
+    </w:lvl>
+    <w:lvl w:ilvl="3" w:tplc="04160001" w:tentative="1">
+      <w:start w:val="1"/>
+      <w:numFmt w:val="bullet"/>
+      <w:lvlText w:val=""/>
+      <w:lvlJc w:val="left"/>
+      <w:pPr>
+        <w:ind w:left="2880" w:hanging="360"/>
+      </w:pPr>
+      <w:rPr>
+        <w:rFonts w:ascii="Symbol" w:hAnsi="Symbol" w:hint="default"/>
+      </w:rPr>
+    </w:lvl>
+    <w:lvl w:ilvl="4" w:tplc="04160003" w:tentative="1">
+      <w:start w:val="1"/>
+      <w:numFmt w:val="bullet"/>
+      <w:lvlText w:val="o"/>
+      <w:lvlJc w:val="left"/>
+      <w:pPr>
+        <w:ind w:left="3600" w:hanging="360"/>
+      </w:pPr>
+      <w:rPr>
+        <w:rFonts w:ascii="Courier New" w:hAnsi="Courier New" w:cs="Courier New" w:hint="default"/>
+      </w:rPr>
+    </w:lvl>
+    <w:lvl w:ilvl="5" w:tplc="04160005" w:tentative="1">
+      <w:start w:val="1"/>
+      <w:numFmt w:val="bullet"/>
+      <w:lvlText w:val=""/>
+      <w:lvlJc w:val="left"/>
+      <w:pPr>
+        <w:ind w:left="4320" w:hanging="360"/>
+      </w:pPr>
+      <w:rPr>
+        <w:rFonts w:ascii="Wingdings" w:hAnsi="Wingdings" w:hint="default"/>
+      </w:rPr>
+    </w:lvl>
+    <w:lvl w:ilvl="6" w:tplc="04160001" w:tentative="1">
+      <w:start w:val="1"/>
+      <w:numFmt w:val="bullet"/>
+      <w:lvlText w:val=""/>
+      <w:lvlJc w:val="left"/>
+      <w:pPr>
+        <w:ind w:left="5040" w:hanging="360"/>
+      </w:pPr>
+      <w:rPr>
+        <w:rFonts w:ascii="Symbol" w:hAnsi="Symbol" w:hint="default"/>
+      </w:rPr>
+    </w:lvl>
+    <w:lvl w:ilvl="7" w:tplc="04160003" w:tentative="1">
+      <w:start w:val="1"/>
+      <w:numFmt w:val="bullet"/>
+      <w:lvlText w:val="o"/>
+      <w:lvlJc w:val="left"/>
+      <w:pPr>
+        <w:ind w:left="5760" w:hanging="360"/>
+      </w:pPr>
+      <w:rPr>
+        <w:rFonts w:ascii="Courier New" w:hAnsi="Courier New" w:cs="Courier New" w:hint="default"/>
+      </w:rPr>
+    </w:lvl>
+    <w:lvl w:ilvl="8" w:tplc="04160005" w:tentative="1">
+      <w:start w:val="1"/>
+      <w:numFmt w:val="bullet"/>
+      <w:lvlText w:val=""/>
+      <w:lvlJc w:val="left"/>
+      <w:pPr>
+        <w:ind w:left="6480" w:hanging="360"/>
+      </w:pPr>
+      <w:rPr>
+        <w:rFonts w:ascii="Wingdings" w:hAnsi="Wingdings" w:hint="default"/>
+      </w:rPr>
+    </w:lvl>
+  </w:abstractNum>
+  <w:abstractNum w:abstractNumId="1" w15:restartNumberingAfterBreak="0">
+    <w:nsid w:val="7B4A0E48"/>
+    <w:multiLevelType w:val="hybridMultilevel"/>
+    <w:tmpl w:val="0BD2B160"/>
+    <w:lvl w:ilvl="0" w:tplc="04160001">
+      <w:start w:val="1"/>
+      <w:numFmt w:val="bullet"/>
+      <w:lvlText w:val=""/>
+      <w:lvlJc w:val="left"/>
+      <w:pPr>
+        <w:ind w:left="720" w:hanging="360"/>
+      </w:pPr>
+      <w:rPr>
+        <w:rFonts w:ascii="Symbol" w:hAnsi="Symbol" w:hint="default"/>
+      </w:rPr>
+    </w:lvl>
+    <w:lvl w:ilvl="1" w:tplc="04160003" w:tentative="1">
+      <w:start w:val="1"/>
+      <w:numFmt w:val="bullet"/>
+      <w:lvlText w:val="o"/>
+      <w:lvlJc w:val="left"/>
+      <w:pPr>
+        <w:ind w:left="1440" w:hanging="360"/>
+      </w:pPr>
+      <w:rPr>
+        <w:rFonts w:ascii="Courier New" w:hAnsi="Courier New" w:cs="Courier New" w:hint="default"/>
+      </w:rPr>
+    </w:lvl>
+    <w:lvl w:ilvl="2" w:tplc="04160005" w:tentative="1">
+      <w:start w:val="1"/>
+      <w:numFmt w:val="bullet"/>
+      <w:lvlText w:val=""/>
+      <w:lvlJc w:val="left"/>
+      <w:pPr>
+        <w:ind w:left="2160" w:hanging="360"/>
+      </w:pPr>
+      <w:rPr>
+        <w:rFonts w:ascii="Wingdings" w:hAnsi="Wingdings" w:hint="default"/>
+      </w:rPr>
+    </w:lvl>
+    <w:lvl w:ilvl="3" w:tplc="04160001" w:tentative="1">
+      <w:start w:val="1"/>
+      <w:numFmt w:val="bullet"/>
+      <w:lvlText w:val=""/>
+      <w:lvlJc w:val="left"/>
+      <w:pPr>
+        <w:ind w:left="2880" w:hanging="360"/>
+      </w:pPr>
+      <w:rPr>
+        <w:rFonts w:ascii="Symbol" w:hAnsi="Symbol" w:hint="default"/>
+      </w:rPr>
+    </w:lvl>
+    <w:lvl w:ilvl="4" w:tplc="04160003" w:tentative="1">
+      <w:start w:val="1"/>
+      <w:numFmt w:val="bullet"/>
+      <w:lvlText w:val="o"/>
+      <w:lvlJc w:val="left"/>
+      <w:pPr>
+        <w:ind w:left="3600" w:hanging="360"/>
+      </w:pPr>
+      <w:rPr>
+        <w:rFonts w:ascii="Courier New" w:hAnsi="Courier New" w:cs="Courier New" w:hint="default"/>
+      </w:rPr>
+    </w:lvl>
+    <w:lvl w:ilvl="5" w:tplc="04160005" w:tentative="1">
+      <w:start w:val="1"/>
+      <w:numFmt w:val="bullet"/>
+      <w:lvlText w:val=""/>
+      <w:lvlJc w:val="left"/>
+      <w:pPr>
+        <w:ind w:left="4320" w:hanging="360"/>
+      </w:pPr>
+      <w:rPr>
+        <w:rFonts w:ascii="Wingdings" w:hAnsi="Wingdings" w:hint="default"/>
+      </w:rPr>
+    </w:lvl>
+    <w:lvl w:ilvl="6" w:tplc="04160001" w:tentative="1">
+      <w:start w:val="1"/>
+      <w:numFmt w:val="bullet"/>
+      <w:lvlText w:val=""/>
+      <w:lvlJc w:val="left"/>
+      <w:pPr>
+        <w:ind w:left="5040" w:hanging="360"/>
+      </w:pPr>
+      <w:rPr>
+        <w:rFonts w:ascii="Symbol" w:hAnsi="Symbol" w:hint="default"/>
+      </w:rPr>
+    </w:lvl>
+    <w:lvl w:ilvl="7" w:tplc="04160003" w:tentative="1">
+      <w:start w:val="1"/>
+      <w:numFmt w:val="bullet"/>
+      <w:lvlText w:val="o"/>
+      <w:lvlJc w:val="left"/>
+      <w:pPr>
+        <w:ind w:left="5760" w:hanging="360"/>
+      </w:pPr>
+      <w:rPr>
+        <w:rFonts w:ascii="Courier New" w:hAnsi="Courier New" w:cs="Courier New" w:hint="default"/>
+      </w:rPr>
+    </w:lvl>
+    <w:lvl w:ilvl="8" w:tplc="04160005" w:tentative="1">
+      <w:start w:val="1"/>
+      <w:numFmt w:val="bullet"/>
+      <w:lvlText w:val=""/>
+      <w:lvlJc w:val="left"/>
+      <w:pPr>
+        <w:ind w:left="6480" w:hanging="360"/>
+      </w:pPr>
+      <w:rPr>
+        <w:rFonts w:ascii="Wingdings" w:hAnsi="Wingdings" w:hint="default"/>
+      </w:rPr>
+    </w:lvl>
+  </w:abstractNum>
+  <w:num w:numId="1">
+    <w:abstractNumId w:val="1"/>
+  </w:num>
+  <w:num w:numId="2">
+    <w:abstractNumId w:val="0"/>
+  </w:num>
+</w:numbering>
 </file>
 
 <file path=word/styles.xml><?xml version="1.0" encoding="utf-8"?>
@@ -2341,6 +2826,17 @@
     <w:semiHidden/>
     <w:unhideWhenUsed/>
   </w:style>
+  <w:style w:type="paragraph" w:styleId="PargrafodaLista">
+    <w:name w:val="List Paragraph"/>
+    <w:basedOn w:val="Normal"/>
+    <w:uiPriority w:val="34"/>
+    <w:qFormat/>
+    <w:rsid w:val="007C2E81"/>
+    <w:pPr>
+      <w:ind w:left="720"/>
+      <w:contextualSpacing/>
+    </w:pPr>
+  </w:style>
 </w:styles>
 </file>
 
@@ -2644,7 +3140,7 @@
 </file>
 
 <file path=customXml/itemProps1.xml><?xml version="1.0" encoding="utf-8"?>
-<ds:datastoreItem xmlns:ds="http://schemas.openxmlformats.org/officeDocument/2006/customXml" ds:itemID="{418A2C46-3E5E-4974-A6BE-3E2AB22AED88}">
+<ds:datastoreItem xmlns:ds="http://schemas.openxmlformats.org/officeDocument/2006/customXml" ds:itemID="{2FB0D310-211F-47D9-AE96-E3E7DBA03A02}">
   <ds:schemaRefs>
     <ds:schemaRef ds:uri="http://schemas.openxmlformats.org/officeDocument/2006/bibliography"/>
   </ds:schemaRefs>
